--- a/07-Représentation_Donnees_types-construits_Eleve/01-Tuples_et_Listes_eleves/Activite-2_Listes_Python.docx
+++ b/07-Représentation_Donnees_types-construits_Eleve/01-Tuples_et_Listes_eleves/Activite-2_Listes_Python.docx
@@ -30,21 +30,7 @@
           <w:szCs w:val="40"/>
           <w:lang w:eastAsia="fr-FR"/>
         </w:rPr>
-        <w:t>LES DO</w:t>
-      </w:r>
-      <w:bookmarkStart w:id="0" w:name="_GoBack"/>
-      <w:bookmarkEnd w:id="0"/>
-      <w:r>
-        <w:rPr>
-          <w:rFonts w:ascii="Batang" w:eastAsia="Batang" w:hAnsi="Batang"/>
-          <w:b/>
-          <w:bCs/>
-          <w:color w:val="0070C0"/>
-          <w:sz w:val="40"/>
-          <w:szCs w:val="40"/>
-          <w:lang w:eastAsia="fr-FR"/>
-        </w:rPr>
-        <w:t>NNEES DE TYPES CONSTRUITS</w:t>
+        <w:t>LES DONNEES DE TYPES CONSTRUITS</w:t>
       </w:r>
     </w:p>
     <w:p>
@@ -556,7 +542,7 @@
                     <pic:cNvPicPr/>
                   </pic:nvPicPr>
                   <pic:blipFill>
-                    <a:blip r:embed="rId8"/>
+                    <a:blip r:embed="rId11"/>
                     <a:stretch>
                       <a:fillRect/>
                     </a:stretch>
@@ -661,7 +647,7 @@
               </wp:anchor>
             </w:drawing>
           </mc:Choice>
-          <mc:Fallback xmlns:cx2="http://schemas.microsoft.com/office/drawing/2015/10/21/chartex" xmlns:cx3="http://schemas.microsoft.com/office/drawing/2016/5/9/chartex" xmlns:cx4="http://schemas.microsoft.com/office/drawing/2016/5/10/chartex" xmlns:cx5="http://schemas.microsoft.com/office/drawing/2016/5/11/chartex" xmlns:cx6="http://schemas.microsoft.com/office/drawing/2016/5/12/chartex" xmlns:cx7="http://schemas.microsoft.com/office/drawing/2016/5/13/chartex" xmlns:cx8="http://schemas.microsoft.com/office/drawing/2016/5/14/chartex" xmlns:aink="http://schemas.microsoft.com/office/drawing/2016/ink" xmlns:am3d="http://schemas.microsoft.com/office/drawing/2017/model3d" xmlns:w16cid="http://schemas.microsoft.com/office/word/2016/wordml/cid">
+          <mc:Fallback xmlns:w16cid="http://schemas.microsoft.com/office/word/2016/wordml/cid" xmlns:am3d="http://schemas.microsoft.com/office/drawing/2017/model3d" xmlns:aink="http://schemas.microsoft.com/office/drawing/2016/ink" xmlns:cx8="http://schemas.microsoft.com/office/drawing/2016/5/14/chartex" xmlns:cx7="http://schemas.microsoft.com/office/drawing/2016/5/13/chartex" xmlns:cx6="http://schemas.microsoft.com/office/drawing/2016/5/12/chartex" xmlns:cx5="http://schemas.microsoft.com/office/drawing/2016/5/11/chartex" xmlns:cx4="http://schemas.microsoft.com/office/drawing/2016/5/10/chartex" xmlns:cx3="http://schemas.microsoft.com/office/drawing/2016/5/9/chartex" xmlns:cx2="http://schemas.microsoft.com/office/drawing/2015/10/21/chartex">
             <w:pict>
               <v:roundrect w14:anchorId="42DC73F0" id="Rectangle : coins arrondis 21" o:spid="_x0000_s1026" style="position:absolute;margin-left:-12.45pt;margin-top:8.1pt;width:503.25pt;height:174.75pt;z-index:251667456;visibility:visible;mso-wrap-style:square;mso-width-percent:0;mso-height-percent:0;mso-wrap-distance-left:9pt;mso-wrap-distance-top:0;mso-wrap-distance-right:9pt;mso-wrap-distance-bottom:0;mso-position-horizontal:absolute;mso-position-horizontal-relative:text;mso-position-vertical:absolute;mso-position-vertical-relative:text;mso-width-percent:0;mso-height-percent:0;mso-width-relative:margin;mso-height-relative:margin;v-text-anchor:middle" arcsize="10923f" o:gfxdata="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" filled="f" strokecolor="#00b0f0" strokeweight="1pt">
                 <v:stroke joinstyle="miter"/>
@@ -980,7 +966,7 @@
               </wp:anchor>
             </w:drawing>
           </mc:Choice>
-          <mc:Fallback xmlns:cx2="http://schemas.microsoft.com/office/drawing/2015/10/21/chartex" xmlns:cx3="http://schemas.microsoft.com/office/drawing/2016/5/9/chartex" xmlns:cx4="http://schemas.microsoft.com/office/drawing/2016/5/10/chartex" xmlns:cx5="http://schemas.microsoft.com/office/drawing/2016/5/11/chartex" xmlns:cx6="http://schemas.microsoft.com/office/drawing/2016/5/12/chartex" xmlns:cx7="http://schemas.microsoft.com/office/drawing/2016/5/13/chartex" xmlns:cx8="http://schemas.microsoft.com/office/drawing/2016/5/14/chartex" xmlns:aink="http://schemas.microsoft.com/office/drawing/2016/ink" xmlns:am3d="http://schemas.microsoft.com/office/drawing/2017/model3d" xmlns:w16cid="http://schemas.microsoft.com/office/word/2016/wordml/cid">
+          <mc:Fallback xmlns:w16cid="http://schemas.microsoft.com/office/word/2016/wordml/cid" xmlns:am3d="http://schemas.microsoft.com/office/drawing/2017/model3d" xmlns:aink="http://schemas.microsoft.com/office/drawing/2016/ink" xmlns:cx8="http://schemas.microsoft.com/office/drawing/2016/5/14/chartex" xmlns:cx7="http://schemas.microsoft.com/office/drawing/2016/5/13/chartex" xmlns:cx6="http://schemas.microsoft.com/office/drawing/2016/5/12/chartex" xmlns:cx5="http://schemas.microsoft.com/office/drawing/2016/5/11/chartex" xmlns:cx4="http://schemas.microsoft.com/office/drawing/2016/5/10/chartex" xmlns:cx3="http://schemas.microsoft.com/office/drawing/2016/5/9/chartex" xmlns:cx2="http://schemas.microsoft.com/office/drawing/2015/10/21/chartex">
             <w:pict>
               <v:roundrect w14:anchorId="7DE57868" id="Rectangle : coins arrondis 23" o:spid="_x0000_s1026" style="position:absolute;margin-left:-28.95pt;margin-top:17.35pt;width:536.25pt;height:261.75pt;z-index:251668480;visibility:visible;mso-wrap-style:square;mso-height-percent:0;mso-wrap-distance-left:9pt;mso-wrap-distance-top:0;mso-wrap-distance-right:9pt;mso-wrap-distance-bottom:0;mso-position-horizontal:absolute;mso-position-horizontal-relative:text;mso-position-vertical:absolute;mso-position-vertical-relative:text;mso-height-percent:0;mso-height-relative:margin;v-text-anchor:middle" arcsize="10923f" o:gfxdata="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" filled="f" strokecolor="#00b0f0" strokeweight="1pt">
                 <v:stroke joinstyle="miter"/>
@@ -1374,7 +1360,7 @@
                     <pic:cNvPicPr/>
                   </pic:nvPicPr>
                   <pic:blipFill>
-                    <a:blip r:embed="rId9"/>
+                    <a:blip r:embed="rId12"/>
                     <a:stretch>
                       <a:fillRect/>
                     </a:stretch>
@@ -1502,7 +1488,7 @@
               </wp:anchor>
             </w:drawing>
           </mc:Choice>
-          <mc:Fallback xmlns:cx2="http://schemas.microsoft.com/office/drawing/2015/10/21/chartex" xmlns:cx3="http://schemas.microsoft.com/office/drawing/2016/5/9/chartex" xmlns:cx4="http://schemas.microsoft.com/office/drawing/2016/5/10/chartex" xmlns:cx5="http://schemas.microsoft.com/office/drawing/2016/5/11/chartex" xmlns:cx6="http://schemas.microsoft.com/office/drawing/2016/5/12/chartex" xmlns:cx7="http://schemas.microsoft.com/office/drawing/2016/5/13/chartex" xmlns:cx8="http://schemas.microsoft.com/office/drawing/2016/5/14/chartex" xmlns:aink="http://schemas.microsoft.com/office/drawing/2016/ink" xmlns:am3d="http://schemas.microsoft.com/office/drawing/2017/model3d" xmlns:w16cid="http://schemas.microsoft.com/office/word/2016/wordml/cid">
+          <mc:Fallback xmlns:w16cid="http://schemas.microsoft.com/office/word/2016/wordml/cid" xmlns:am3d="http://schemas.microsoft.com/office/drawing/2017/model3d" xmlns:aink="http://schemas.microsoft.com/office/drawing/2016/ink" xmlns:cx8="http://schemas.microsoft.com/office/drawing/2016/5/14/chartex" xmlns:cx7="http://schemas.microsoft.com/office/drawing/2016/5/13/chartex" xmlns:cx6="http://schemas.microsoft.com/office/drawing/2016/5/12/chartex" xmlns:cx5="http://schemas.microsoft.com/office/drawing/2016/5/11/chartex" xmlns:cx4="http://schemas.microsoft.com/office/drawing/2016/5/10/chartex" xmlns:cx3="http://schemas.microsoft.com/office/drawing/2016/5/9/chartex" xmlns:cx2="http://schemas.microsoft.com/office/drawing/2015/10/21/chartex">
             <w:pict>
               <v:roundrect w14:anchorId="6FC1C21B" id="Rectangle : coins arrondis 28" o:spid="_x0000_s1026" style="position:absolute;margin-left:-7.2pt;margin-top:4.5pt;width:489.75pt;height:94.5pt;z-index:251669504;visibility:visible;mso-wrap-style:square;mso-height-percent:0;mso-wrap-distance-left:9pt;mso-wrap-distance-top:0;mso-wrap-distance-right:9pt;mso-wrap-distance-bottom:0;mso-position-horizontal:absolute;mso-position-horizontal-relative:text;mso-position-vertical:absolute;mso-position-vertical-relative:text;mso-height-percent:0;mso-height-relative:margin;v-text-anchor:middle" arcsize="10923f" o:gfxdata="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" filled="f" strokecolor="#00b0f0" strokeweight="1pt">
                 <v:stroke joinstyle="miter"/>
@@ -1538,6 +1524,12 @@
           <w:noProof/>
         </w:rPr>
       </w:pPr>
+      <w:r>
+        <w:rPr>
+          <w:noProof/>
+        </w:rPr>
+        <w:t>Il est a la fin</w:t>
+      </w:r>
     </w:p>
     <w:p>
       <w:pPr>
@@ -1803,13 +1795,13 @@
               <wp:anchor distT="0" distB="0" distL="114300" distR="114300" simplePos="0" relativeHeight="251670528" behindDoc="0" locked="0" layoutInCell="1" allowOverlap="1">
                 <wp:simplePos x="0" y="0"/>
                 <wp:positionH relativeFrom="column">
-                  <wp:posOffset>-148590</wp:posOffset>
+                  <wp:posOffset>-150747</wp:posOffset>
                 </wp:positionH>
                 <wp:positionV relativeFrom="paragraph">
-                  <wp:posOffset>114935</wp:posOffset>
+                  <wp:posOffset>88337</wp:posOffset>
                 </wp:positionV>
-                <wp:extent cx="6734175" cy="3571875"/>
-                <wp:effectExtent l="0" t="0" r="28575" b="28575"/>
+                <wp:extent cx="6734175" cy="2441275"/>
+                <wp:effectExtent l="0" t="0" r="28575" b="16510"/>
                 <wp:wrapNone/>
                 <wp:docPr id="30" name="Rectangle : coins arrondis 30"/>
                 <wp:cNvGraphicFramePr/>
@@ -1820,7 +1812,7 @@
                       <wps:spPr>
                         <a:xfrm>
                           <a:off x="0" y="0"/>
-                          <a:ext cx="6734175" cy="3571875"/>
+                          <a:ext cx="6734175" cy="2441275"/>
                         </a:xfrm>
                         <a:prstGeom prst="roundRect">
                           <a:avLst/>
@@ -1863,9 +1855,9 @@
               </wp:anchor>
             </w:drawing>
           </mc:Choice>
-          <mc:Fallback xmlns:cx2="http://schemas.microsoft.com/office/drawing/2015/10/21/chartex" xmlns:cx3="http://schemas.microsoft.com/office/drawing/2016/5/9/chartex" xmlns:cx4="http://schemas.microsoft.com/office/drawing/2016/5/10/chartex" xmlns:cx5="http://schemas.microsoft.com/office/drawing/2016/5/11/chartex" xmlns:cx6="http://schemas.microsoft.com/office/drawing/2016/5/12/chartex" xmlns:cx7="http://schemas.microsoft.com/office/drawing/2016/5/13/chartex" xmlns:cx8="http://schemas.microsoft.com/office/drawing/2016/5/14/chartex" xmlns:aink="http://schemas.microsoft.com/office/drawing/2016/ink" xmlns:am3d="http://schemas.microsoft.com/office/drawing/2017/model3d" xmlns:w16cid="http://schemas.microsoft.com/office/word/2016/wordml/cid">
+          <mc:Fallback>
             <w:pict>
-              <v:roundrect w14:anchorId="6ED18EED" id="Rectangle : coins arrondis 30" o:spid="_x0000_s1026" style="position:absolute;margin-left:-11.7pt;margin-top:9.05pt;width:530.25pt;height:281.25pt;z-index:251670528;visibility:visible;mso-wrap-style:square;mso-height-percent:0;mso-wrap-distance-left:9pt;mso-wrap-distance-top:0;mso-wrap-distance-right:9pt;mso-wrap-distance-bottom:0;mso-position-horizontal:absolute;mso-position-horizontal-relative:text;mso-position-vertical:absolute;mso-position-vertical-relative:text;mso-height-percent:0;mso-height-relative:margin;v-text-anchor:middle" arcsize="10923f" o:gfxdata="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" filled="f" strokecolor="#00b0f0" strokeweight="1pt">
+              <v:roundrect w14:anchorId="24B9B14C" id="Rectangle : coins arrondis 30" o:spid="_x0000_s1026" style="position:absolute;margin-left:-11.85pt;margin-top:6.95pt;width:530.25pt;height:192.25pt;z-index:251670528;visibility:visible;mso-wrap-style:square;mso-height-percent:0;mso-wrap-distance-left:9pt;mso-wrap-distance-top:0;mso-wrap-distance-right:9pt;mso-wrap-distance-bottom:0;mso-position-horizontal:absolute;mso-position-horizontal-relative:text;mso-position-vertical:absolute;mso-position-vertical-relative:text;mso-height-percent:0;mso-height-relative:margin;v-text-anchor:middle" arcsize="10923f" o:gfxdata="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" filled="f" strokecolor="#00b0f0" strokeweight="1pt">
                 <v:stroke joinstyle="miter"/>
               </v:roundrect>
             </w:pict>
@@ -1915,46 +1907,8 @@
         <w:pStyle w:val="Sansinterligne"/>
         <w:jc w:val="both"/>
         <w:rPr>
-          <w:noProof/>
-        </w:rPr>
-      </w:pPr>
-    </w:p>
-    <w:p>
-      <w:pPr>
-        <w:pStyle w:val="Sansinterligne"/>
-        <w:jc w:val="both"/>
-        <w:rPr>
-          <w:rFonts w:ascii="Batang" w:eastAsia="Batang" w:hAnsi="Batang"/>
-          <w:lang w:eastAsia="fr-FR"/>
-        </w:rPr>
-      </w:pPr>
-    </w:p>
-    <w:p>
-      <w:pPr>
-        <w:pStyle w:val="Sansinterligne"/>
-        <w:jc w:val="both"/>
-        <w:rPr>
-          <w:rFonts w:ascii="Batang" w:eastAsia="Batang" w:hAnsi="Batang"/>
-          <w:lang w:eastAsia="fr-FR"/>
-        </w:rPr>
-      </w:pPr>
-    </w:p>
-    <w:p>
-      <w:pPr>
-        <w:pStyle w:val="Sansinterligne"/>
-        <w:jc w:val="both"/>
-        <w:rPr>
-          <w:rFonts w:ascii="Batang" w:eastAsia="Batang" w:hAnsi="Batang"/>
-          <w:lang w:eastAsia="fr-FR"/>
-        </w:rPr>
-      </w:pPr>
-    </w:p>
-    <w:p>
-      <w:pPr>
-        <w:pStyle w:val="Sansinterligne"/>
-        <w:jc w:val="both"/>
-        <w:rPr>
-          <w:noProof/>
+          <w:rFonts w:eastAsia="Batang"/>
+          <w:lang w:eastAsia="fr-FR"/>
         </w:rPr>
       </w:pPr>
     </w:p>
@@ -2478,7 +2432,7 @@
               </wp:anchor>
             </w:drawing>
           </mc:Choice>
-          <mc:Fallback xmlns:cx2="http://schemas.microsoft.com/office/drawing/2015/10/21/chartex" xmlns:cx3="http://schemas.microsoft.com/office/drawing/2016/5/9/chartex" xmlns:cx4="http://schemas.microsoft.com/office/drawing/2016/5/10/chartex" xmlns:cx5="http://schemas.microsoft.com/office/drawing/2016/5/11/chartex" xmlns:cx6="http://schemas.microsoft.com/office/drawing/2016/5/12/chartex" xmlns:cx7="http://schemas.microsoft.com/office/drawing/2016/5/13/chartex" xmlns:cx8="http://schemas.microsoft.com/office/drawing/2016/5/14/chartex" xmlns:aink="http://schemas.microsoft.com/office/drawing/2016/ink" xmlns:am3d="http://schemas.microsoft.com/office/drawing/2017/model3d" xmlns:w16cid="http://schemas.microsoft.com/office/word/2016/wordml/cid">
+          <mc:Fallback xmlns:w16cid="http://schemas.microsoft.com/office/word/2016/wordml/cid" xmlns:am3d="http://schemas.microsoft.com/office/drawing/2017/model3d" xmlns:aink="http://schemas.microsoft.com/office/drawing/2016/ink" xmlns:cx8="http://schemas.microsoft.com/office/drawing/2016/5/14/chartex" xmlns:cx7="http://schemas.microsoft.com/office/drawing/2016/5/13/chartex" xmlns:cx6="http://schemas.microsoft.com/office/drawing/2016/5/12/chartex" xmlns:cx5="http://schemas.microsoft.com/office/drawing/2016/5/11/chartex" xmlns:cx4="http://schemas.microsoft.com/office/drawing/2016/5/10/chartex" xmlns:cx3="http://schemas.microsoft.com/office/drawing/2016/5/9/chartex" xmlns:cx2="http://schemas.microsoft.com/office/drawing/2015/10/21/chartex">
             <w:pict>
               <v:roundrect w14:anchorId="76D5E713" id="Rectangle : coins arrondis 34" o:spid="_x0000_s1026" style="position:absolute;margin-left:-11.7pt;margin-top:12.5pt;width:519pt;height:138.75pt;z-index:251671552;visibility:visible;mso-wrap-style:square;mso-wrap-distance-left:9pt;mso-wrap-distance-top:0;mso-wrap-distance-right:9pt;mso-wrap-distance-bottom:0;mso-position-horizontal:absolute;mso-position-horizontal-relative:text;mso-position-vertical:absolute;mso-position-vertical-relative:text;v-text-anchor:middle" arcsize="10923f" o:gfxdata="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" filled="f" strokecolor="#00b0f0" strokeweight="1pt">
                 <v:stroke joinstyle="miter"/>
@@ -2661,7 +2615,7 @@
               </wp:anchor>
             </w:drawing>
           </mc:Choice>
-          <mc:Fallback xmlns:cx2="http://schemas.microsoft.com/office/drawing/2015/10/21/chartex" xmlns:cx3="http://schemas.microsoft.com/office/drawing/2016/5/9/chartex" xmlns:cx4="http://schemas.microsoft.com/office/drawing/2016/5/10/chartex" xmlns:cx5="http://schemas.microsoft.com/office/drawing/2016/5/11/chartex" xmlns:cx6="http://schemas.microsoft.com/office/drawing/2016/5/12/chartex" xmlns:cx7="http://schemas.microsoft.com/office/drawing/2016/5/13/chartex" xmlns:cx8="http://schemas.microsoft.com/office/drawing/2016/5/14/chartex" xmlns:aink="http://schemas.microsoft.com/office/drawing/2016/ink" xmlns:am3d="http://schemas.microsoft.com/office/drawing/2017/model3d" xmlns:w16cid="http://schemas.microsoft.com/office/word/2016/wordml/cid">
+          <mc:Fallback xmlns:w16cid="http://schemas.microsoft.com/office/word/2016/wordml/cid" xmlns:am3d="http://schemas.microsoft.com/office/drawing/2017/model3d" xmlns:aink="http://schemas.microsoft.com/office/drawing/2016/ink" xmlns:cx8="http://schemas.microsoft.com/office/drawing/2016/5/14/chartex" xmlns:cx7="http://schemas.microsoft.com/office/drawing/2016/5/13/chartex" xmlns:cx6="http://schemas.microsoft.com/office/drawing/2016/5/12/chartex" xmlns:cx5="http://schemas.microsoft.com/office/drawing/2016/5/11/chartex" xmlns:cx4="http://schemas.microsoft.com/office/drawing/2016/5/10/chartex" xmlns:cx3="http://schemas.microsoft.com/office/drawing/2016/5/9/chartex" xmlns:cx2="http://schemas.microsoft.com/office/drawing/2015/10/21/chartex">
             <w:pict>
               <v:roundrect w14:anchorId="33343C13" id="Rectangle : coins arrondis 35" o:spid="_x0000_s1026" style="position:absolute;margin-left:-13.95pt;margin-top:-12.45pt;width:507.75pt;height:111.45pt;z-index:251672576;visibility:visible;mso-wrap-style:square;mso-height-percent:0;mso-wrap-distance-left:9pt;mso-wrap-distance-top:0;mso-wrap-distance-right:9pt;mso-wrap-distance-bottom:0;mso-position-horizontal:absolute;mso-position-horizontal-relative:text;mso-position-vertical:absolute;mso-position-vertical-relative:text;mso-height-percent:0;mso-height-relative:margin;v-text-anchor:middle" arcsize="10923f" o:gfxdata="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" filled="f" strokecolor="#00b0f0" strokeweight="1pt">
                 <v:stroke joinstyle="miter"/>
@@ -2961,7 +2915,7 @@
               </wp:anchor>
             </w:drawing>
           </mc:Choice>
-          <mc:Fallback xmlns:cx2="http://schemas.microsoft.com/office/drawing/2015/10/21/chartex" xmlns:cx3="http://schemas.microsoft.com/office/drawing/2016/5/9/chartex" xmlns:cx4="http://schemas.microsoft.com/office/drawing/2016/5/10/chartex" xmlns:cx5="http://schemas.microsoft.com/office/drawing/2016/5/11/chartex" xmlns:cx6="http://schemas.microsoft.com/office/drawing/2016/5/12/chartex" xmlns:cx7="http://schemas.microsoft.com/office/drawing/2016/5/13/chartex" xmlns:cx8="http://schemas.microsoft.com/office/drawing/2016/5/14/chartex" xmlns:aink="http://schemas.microsoft.com/office/drawing/2016/ink" xmlns:am3d="http://schemas.microsoft.com/office/drawing/2017/model3d" xmlns:w16cid="http://schemas.microsoft.com/office/word/2016/wordml/cid">
+          <mc:Fallback xmlns:w16cid="http://schemas.microsoft.com/office/word/2016/wordml/cid" xmlns:am3d="http://schemas.microsoft.com/office/drawing/2017/model3d" xmlns:aink="http://schemas.microsoft.com/office/drawing/2016/ink" xmlns:cx8="http://schemas.microsoft.com/office/drawing/2016/5/14/chartex" xmlns:cx7="http://schemas.microsoft.com/office/drawing/2016/5/13/chartex" xmlns:cx6="http://schemas.microsoft.com/office/drawing/2016/5/12/chartex" xmlns:cx5="http://schemas.microsoft.com/office/drawing/2016/5/11/chartex" xmlns:cx4="http://schemas.microsoft.com/office/drawing/2016/5/10/chartex" xmlns:cx3="http://schemas.microsoft.com/office/drawing/2016/5/9/chartex" xmlns:cx2="http://schemas.microsoft.com/office/drawing/2015/10/21/chartex">
             <w:pict>
               <v:roundrect w14:anchorId="48C74137" id="Rectangle : coins arrondis 39" o:spid="_x0000_s1026" style="position:absolute;margin-left:-13.95pt;margin-top:19.1pt;width:526.5pt;height:229.5pt;z-index:251673600;visibility:visible;mso-wrap-style:square;mso-wrap-distance-left:9pt;mso-wrap-distance-top:0;mso-wrap-distance-right:9pt;mso-wrap-distance-bottom:0;mso-position-horizontal:absolute;mso-position-horizontal-relative:text;mso-position-vertical:absolute;mso-position-vertical-relative:text;v-text-anchor:middle" arcsize="10923f" o:gfxdata="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" filled="f" strokecolor="#00b0f0" strokeweight="1pt">
                 <v:stroke joinstyle="miter"/>
@@ -3315,7 +3269,7 @@
               </wp:anchor>
             </w:drawing>
           </mc:Choice>
-          <mc:Fallback xmlns:cx2="http://schemas.microsoft.com/office/drawing/2015/10/21/chartex" xmlns:cx3="http://schemas.microsoft.com/office/drawing/2016/5/9/chartex" xmlns:cx4="http://schemas.microsoft.com/office/drawing/2016/5/10/chartex" xmlns:cx5="http://schemas.microsoft.com/office/drawing/2016/5/11/chartex" xmlns:cx6="http://schemas.microsoft.com/office/drawing/2016/5/12/chartex" xmlns:cx7="http://schemas.microsoft.com/office/drawing/2016/5/13/chartex" xmlns:cx8="http://schemas.microsoft.com/office/drawing/2016/5/14/chartex" xmlns:aink="http://schemas.microsoft.com/office/drawing/2016/ink" xmlns:am3d="http://schemas.microsoft.com/office/drawing/2017/model3d" xmlns:w16cid="http://schemas.microsoft.com/office/word/2016/wordml/cid">
+          <mc:Fallback xmlns:w16cid="http://schemas.microsoft.com/office/word/2016/wordml/cid" xmlns:am3d="http://schemas.microsoft.com/office/drawing/2017/model3d" xmlns:aink="http://schemas.microsoft.com/office/drawing/2016/ink" xmlns:cx8="http://schemas.microsoft.com/office/drawing/2016/5/14/chartex" xmlns:cx7="http://schemas.microsoft.com/office/drawing/2016/5/13/chartex" xmlns:cx6="http://schemas.microsoft.com/office/drawing/2016/5/12/chartex" xmlns:cx5="http://schemas.microsoft.com/office/drawing/2016/5/11/chartex" xmlns:cx4="http://schemas.microsoft.com/office/drawing/2016/5/10/chartex" xmlns:cx3="http://schemas.microsoft.com/office/drawing/2016/5/9/chartex" xmlns:cx2="http://schemas.microsoft.com/office/drawing/2015/10/21/chartex">
             <w:pict>
               <v:roundrect w14:anchorId="2F76FD58" id="Rectangle : coins arrondis 24" o:spid="_x0000_s1026" style="position:absolute;margin-left:-17.7pt;margin-top:7.8pt;width:524.25pt;height:137.25pt;z-index:251674624;visibility:visible;mso-wrap-style:square;mso-wrap-distance-left:9pt;mso-wrap-distance-top:0;mso-wrap-distance-right:9pt;mso-wrap-distance-bottom:0;mso-position-horizontal:absolute;mso-position-horizontal-relative:text;mso-position-vertical:absolute;mso-position-vertical-relative:text;v-text-anchor:middle" arcsize="10923f" o:gfxdata="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" filled="f" strokecolor="#00b0f0" strokeweight="1pt">
                 <v:stroke joinstyle="miter"/>
@@ -3471,6 +3425,7 @@
           <w:rFonts w:ascii="Batang" w:eastAsia="Batang" w:hAnsi="Batang"/>
           <w:lang w:eastAsia="fr-FR"/>
         </w:rPr>
+        <w:lastRenderedPageBreak/>
         <w:t>list.</w:t>
       </w:r>
       <w:r>
@@ -3933,6 +3888,8 @@
         </w:rPr>
         <w:t>()</w:t>
       </w:r>
+      <w:bookmarkStart w:id="0" w:name="_GoBack"/>
+      <w:bookmarkEnd w:id="0"/>
     </w:p>
     <w:p>
       <w:pPr>
@@ -3997,12 +3954,12 @@
       </w:pPr>
     </w:p>
     <w:sectPr>
-      <w:headerReference w:type="even" r:id="rId10"/>
-      <w:headerReference w:type="default" r:id="rId11"/>
-      <w:footerReference w:type="even" r:id="rId12"/>
-      <w:footerReference w:type="default" r:id="rId13"/>
-      <w:headerReference w:type="first" r:id="rId14"/>
-      <w:footerReference w:type="first" r:id="rId15"/>
+      <w:headerReference w:type="even" r:id="rId13"/>
+      <w:headerReference w:type="default" r:id="rId14"/>
+      <w:footerReference w:type="even" r:id="rId15"/>
+      <w:footerReference w:type="default" r:id="rId16"/>
+      <w:headerReference w:type="first" r:id="rId17"/>
+      <w:footerReference w:type="first" r:id="rId18"/>
       <w:pgSz w:w="11906" w:h="16838"/>
       <w:pgMar w:top="1134" w:right="1134" w:bottom="1134" w:left="1134" w:header="709" w:footer="709" w:gutter="0"/>
       <w:cols w:space="708"/>
@@ -5923,10 +5880,21 @@
 </file>
 
 <file path=customXml/item1.xml><?xml version="1.0" encoding="utf-8"?>
-<b:Sources xmlns:b="http://schemas.openxmlformats.org/officeDocument/2006/bibliography" xmlns="http://schemas.openxmlformats.org/officeDocument/2006/bibliography" SelectedStyle="\APASixthEditionOfficeOnline.xsl" StyleName="APA" Version="6"/>
+<p:properties xmlns:p="http://schemas.microsoft.com/office/2006/metadata/properties" xmlns:xsi="http://www.w3.org/2001/XMLSchema-instance" xmlns:pc="http://schemas.microsoft.com/office/infopath/2007/PartnerControls">
+  <documentManagement/>
+</p:properties>
 </file>
 
 <file path=customXml/item2.xml><?xml version="1.0" encoding="utf-8"?>
+<?mso-contentType ?>
+<FormTemplates xmlns="http://schemas.microsoft.com/sharepoint/v3/contenttype/forms">
+  <Display>DocumentLibraryForm</Display>
+  <Edit>DocumentLibraryForm</Edit>
+  <New>DocumentLibraryForm</New>
+</FormTemplates>
+</file>
+
+<file path=customXml/item3.xml><?xml version="1.0" encoding="utf-8"?>
 <ct:contentTypeSchema xmlns:ct="http://schemas.microsoft.com/office/2006/metadata/contentType" xmlns:ma="http://schemas.microsoft.com/office/2006/metadata/properties/metaAttributes" ct:_="" ma:_="" ma:contentTypeName="Document" ma:contentTypeID="0x010100671CBCCFB7731E4785D5AA71B51B616A" ma:contentTypeVersion="5" ma:contentTypeDescription="Crée un document." ma:contentTypeScope="" ma:versionID="193fcf9a12f7cc4dce20ffba6032df27">
   <xsd:schema xmlns:xsd="http://www.w3.org/2001/XMLSchema" xmlns:xs="http://www.w3.org/2001/XMLSchema" xmlns:p="http://schemas.microsoft.com/office/2006/metadata/properties" xmlns:ns2="3f40544a-f0f7-4bd1-b515-cdc6b7379761" targetNamespace="http://schemas.microsoft.com/office/2006/metadata/properties" ma:root="true" ma:fieldsID="c546aec72b3f09d6e56033e7a9ac2799" ns2:_="">
     <xsd:import namespace="3f40544a-f0f7-4bd1-b515-cdc6b7379761"/>
@@ -6076,37 +6044,49 @@
 </ct:contentTypeSchema>
 </file>
 
-<file path=customXml/item3.xml><?xml version="1.0" encoding="utf-8"?>
-<?mso-contentType ?>
-<FormTemplates xmlns="http://schemas.microsoft.com/sharepoint/v3/contenttype/forms">
-  <Display>DocumentLibraryForm</Display>
-  <Edit>DocumentLibraryForm</Edit>
-  <New>DocumentLibraryForm</New>
-</FormTemplates>
-</file>
-
 <file path=customXml/item4.xml><?xml version="1.0" encoding="utf-8"?>
-<p:properties xmlns:p="http://schemas.microsoft.com/office/2006/metadata/properties" xmlns:xsi="http://www.w3.org/2001/XMLSchema-instance" xmlns:pc="http://schemas.microsoft.com/office/infopath/2007/PartnerControls">
-  <documentManagement/>
-</p:properties>
+<b:Sources xmlns:b="http://schemas.openxmlformats.org/officeDocument/2006/bibliography" xmlns="http://schemas.openxmlformats.org/officeDocument/2006/bibliography" SelectedStyle="\APASixthEditionOfficeOnline.xsl" StyleName="APA" Version="6"/>
 </file>
 
 <file path=customXml/itemProps1.xml><?xml version="1.0" encoding="utf-8"?>
-<ds:datastoreItem xmlns:ds="http://schemas.openxmlformats.org/officeDocument/2006/customXml" ds:itemID="{A8BCA550-183B-42C3-8CFA-0590AD846ABA}">
+<ds:datastoreItem xmlns:ds="http://schemas.openxmlformats.org/officeDocument/2006/customXml" ds:itemID="{B8E96BD8-F2EC-49BC-AF4B-1BA2548ADB7C}">
   <ds:schemaRefs>
-    <ds:schemaRef ds:uri="http://schemas.openxmlformats.org/officeDocument/2006/bibliography"/>
+    <ds:schemaRef ds:uri="http://schemas.microsoft.com/office/2006/metadata/properties"/>
+    <ds:schemaRef ds:uri="http://schemas.microsoft.com/office/infopath/2007/PartnerControls"/>
   </ds:schemaRefs>
 </ds:datastoreItem>
 </file>
 
 <file path=customXml/itemProps2.xml><?xml version="1.0" encoding="utf-8"?>
-<ds:datastoreItem xmlns:ds="http://schemas.openxmlformats.org/officeDocument/2006/customXml" ds:itemID="{99910D09-A940-45FE-B81A-BAA49C00E202}"/>
+<ds:datastoreItem xmlns:ds="http://schemas.openxmlformats.org/officeDocument/2006/customXml" ds:itemID="{529576B7-5AB0-4C0A-BAE5-653AB491D590}">
+  <ds:schemaRefs>
+    <ds:schemaRef ds:uri="http://schemas.microsoft.com/sharepoint/v3/contenttype/forms"/>
+  </ds:schemaRefs>
+</ds:datastoreItem>
 </file>
 
 <file path=customXml/itemProps3.xml><?xml version="1.0" encoding="utf-8"?>
-<ds:datastoreItem xmlns:ds="http://schemas.openxmlformats.org/officeDocument/2006/customXml" ds:itemID="{529576B7-5AB0-4C0A-BAE5-653AB491D590}"/>
+<ds:datastoreItem xmlns:ds="http://schemas.openxmlformats.org/officeDocument/2006/customXml" ds:itemID="{99910D09-A940-45FE-B81A-BAA49C00E202}">
+  <ds:schemaRefs>
+    <ds:schemaRef ds:uri="http://schemas.microsoft.com/office/2006/metadata/contentType"/>
+    <ds:schemaRef ds:uri="http://schemas.microsoft.com/office/2006/metadata/properties/metaAttributes"/>
+    <ds:schemaRef ds:uri="http://www.w3.org/2001/XMLSchema"/>
+    <ds:schemaRef ds:uri="http://schemas.microsoft.com/office/2006/metadata/properties"/>
+    <ds:schemaRef ds:uri="3f40544a-f0f7-4bd1-b515-cdc6b7379761"/>
+    <ds:schemaRef ds:uri="http://schemas.microsoft.com/office/2006/documentManagement/types"/>
+    <ds:schemaRef ds:uri="http://schemas.microsoft.com/office/infopath/2007/PartnerControls"/>
+    <ds:schemaRef ds:uri="http://schemas.openxmlformats.org/package/2006/metadata/core-properties"/>
+    <ds:schemaRef ds:uri="http://purl.org/dc/elements/1.1/"/>
+    <ds:schemaRef ds:uri="http://purl.org/dc/terms/"/>
+    <ds:schemaRef ds:uri="http://schemas.microsoft.com/internal/obd"/>
+  </ds:schemaRefs>
+</ds:datastoreItem>
 </file>
 
 <file path=customXml/itemProps4.xml><?xml version="1.0" encoding="utf-8"?>
-<ds:datastoreItem xmlns:ds="http://schemas.openxmlformats.org/officeDocument/2006/customXml" ds:itemID="{B8E96BD8-F2EC-49BC-AF4B-1BA2548ADB7C}"/>
+<ds:datastoreItem xmlns:ds="http://schemas.openxmlformats.org/officeDocument/2006/customXml" ds:itemID="{F9793ADB-CDFC-48F4-A277-DD5621C6ABA4}">
+  <ds:schemaRefs>
+    <ds:schemaRef ds:uri="http://schemas.openxmlformats.org/officeDocument/2006/bibliography"/>
+  </ds:schemaRefs>
+</ds:datastoreItem>
 </file>